--- a/destroy_all_daleks/Asset Source list.docx
+++ b/destroy_all_daleks/Asset Source list.docx
@@ -29,16 +29,7 @@
           <w:spacing w:val="-2"/>
           <w:shd w:val="clear" w:color="auto" w:fill="FFFFFF"/>
         </w:rPr>
-        <w:t xml:space="preserve"> S</w:t>
-      </w:r>
-      <w:r>
-        <w:rPr>
-          <w:rFonts w:cstheme="minorHAnsi"/>
-          <w:color w:val="444444"/>
-          <w:spacing w:val="-2"/>
-          <w:shd w:val="clear" w:color="auto" w:fill="FFFFFF"/>
-        </w:rPr>
-        <w:t xml:space="preserve"> </w:t>
+        <w:t xml:space="preserve"> S </w:t>
       </w:r>
     </w:p>
     <w:p>
@@ -97,7 +88,15 @@
           <w:rPr>
             <w:rStyle w:val="Hyperlink"/>
           </w:rPr>
-          <w:t>https://3dwarehouse.sketchup.com/user/ud658817f-7228-4f98-b715-0645ea00ff58/Rakshaan-S?nav=models</w:t>
+          <w:t>https://3dwarehouse.sketchup.com/user/ud658817f-7228-4f98-b715-0645ea00ff58/Rakshaan-</w:t>
+        </w:r>
+        <w:bookmarkStart w:id="0" w:name="_GoBack"/>
+        <w:bookmarkEnd w:id="0"/>
+        <w:r>
+          <w:rPr>
+            <w:rStyle w:val="Hyperlink"/>
+          </w:rPr>
+          <w:t>S?nav=models</w:t>
         </w:r>
       </w:hyperlink>
     </w:p>
@@ -145,11 +144,14 @@
       <w:r>
         <w:t>MeshSurface</w:t>
       </w:r>
-      <w:bookmarkStart w:id="0" w:name="_GoBack"/>
-      <w:bookmarkEnd w:id="0"/>
       <w:proofErr w:type="spellEnd"/>
     </w:p>
     <w:p>
+      <w:pPr>
+        <w:rPr>
+          <w:rStyle w:val="Hyperlink"/>
+        </w:rPr>
+      </w:pPr>
       <w:hyperlink r:id="rId6" w:history="1">
         <w:r>
           <w:rPr>
@@ -159,6 +161,84 @@
         </w:r>
       </w:hyperlink>
     </w:p>
+    <w:p>
+      <w:pPr>
+        <w:rPr>
+          <w:rStyle w:val="Hyperlink"/>
+        </w:rPr>
+      </w:pPr>
+    </w:p>
+    <w:p>
+      <w:pPr>
+        <w:tabs>
+          <w:tab w:val="left" w:pos="916"/>
+          <w:tab w:val="left" w:pos="1832"/>
+          <w:tab w:val="left" w:pos="2748"/>
+          <w:tab w:val="left" w:pos="3664"/>
+          <w:tab w:val="left" w:pos="4580"/>
+          <w:tab w:val="left" w:pos="5496"/>
+          <w:tab w:val="left" w:pos="6412"/>
+          <w:tab w:val="left" w:pos="7328"/>
+          <w:tab w:val="left" w:pos="8244"/>
+          <w:tab w:val="left" w:pos="9160"/>
+          <w:tab w:val="left" w:pos="10076"/>
+          <w:tab w:val="left" w:pos="10992"/>
+          <w:tab w:val="left" w:pos="11908"/>
+          <w:tab w:val="left" w:pos="12824"/>
+          <w:tab w:val="left" w:pos="13740"/>
+          <w:tab w:val="left" w:pos="14656"/>
+        </w:tabs>
+        <w:spacing w:after="0" w:line="240" w:lineRule="auto"/>
+        <w:rPr>
+          <w:rFonts w:ascii="Courier New" w:eastAsia="Times New Roman" w:hAnsi="Courier New" w:cs="Courier New"/>
+          <w:sz w:val="20"/>
+          <w:szCs w:val="20"/>
+        </w:rPr>
+      </w:pPr>
+      <w:r>
+        <w:rPr>
+          <w:rFonts w:ascii="Courier New" w:eastAsia="Times New Roman" w:hAnsi="Courier New" w:cs="Courier New"/>
+          <w:sz w:val="20"/>
+          <w:szCs w:val="20"/>
+        </w:rPr>
+        <w:t>[</w:t>
+      </w:r>
+      <w:r>
+        <w:rPr>
+          <w:rFonts w:ascii="Courier New" w:eastAsia="Times New Roman" w:hAnsi="Courier New" w:cs="Courier New"/>
+          <w:color w:val="0080FF"/>
+          <w:sz w:val="20"/>
+          <w:szCs w:val="20"/>
+        </w:rPr>
+        <w:t>FPS Hand</w:t>
+      </w:r>
+      <w:r>
+        <w:rPr>
+          <w:rFonts w:ascii="Courier New" w:eastAsia="Times New Roman" w:hAnsi="Courier New" w:cs="Courier New"/>
+          <w:sz w:val="20"/>
+          <w:szCs w:val="20"/>
+        </w:rPr>
+        <w:t>](</w:t>
+      </w:r>
+      <w:r>
+        <w:rPr>
+          <w:rFonts w:ascii="Courier New" w:eastAsia="Times New Roman" w:hAnsi="Courier New" w:cs="Courier New"/>
+          <w:color w:val="0000FF"/>
+          <w:sz w:val="20"/>
+          <w:szCs w:val="20"/>
+        </w:rPr>
+        <w:t>https://3dwarehouse.sketchup.com/model/73561fe6e8dbb7157ec5e1757834b885/Gun-With-Hand</w:t>
+      </w:r>
+      <w:r>
+        <w:rPr>
+          <w:rFonts w:ascii="Courier New" w:eastAsia="Times New Roman" w:hAnsi="Courier New" w:cs="Courier New"/>
+          <w:sz w:val="20"/>
+          <w:szCs w:val="20"/>
+        </w:rPr>
+        <w:t>)</w:t>
+      </w:r>
+    </w:p>
+    <w:p/>
     <w:sectPr>
       <w:pgSz w:w="12240" w:h="15840"/>
       <w:pgMar w:top="1440" w:right="1440" w:bottom="1440" w:left="1440" w:header="720" w:footer="720" w:gutter="0"/>
@@ -602,6 +682,54 @@
       <w:u w:val="single"/>
     </w:rPr>
   </w:style>
+  <w:style w:type="paragraph" w:styleId="HTMLPreformatted">
+    <w:name w:val="HTML Preformatted"/>
+    <w:basedOn w:val="Normal"/>
+    <w:link w:val="HTMLPreformattedChar"/>
+    <w:uiPriority w:val="99"/>
+    <w:semiHidden/>
+    <w:unhideWhenUsed/>
+    <w:rsid w:val="00E43413"/>
+    <w:pPr>
+      <w:tabs>
+        <w:tab w:val="left" w:pos="916"/>
+        <w:tab w:val="left" w:pos="1832"/>
+        <w:tab w:val="left" w:pos="2748"/>
+        <w:tab w:val="left" w:pos="3664"/>
+        <w:tab w:val="left" w:pos="4580"/>
+        <w:tab w:val="left" w:pos="5496"/>
+        <w:tab w:val="left" w:pos="6412"/>
+        <w:tab w:val="left" w:pos="7328"/>
+        <w:tab w:val="left" w:pos="8244"/>
+        <w:tab w:val="left" w:pos="9160"/>
+        <w:tab w:val="left" w:pos="10076"/>
+        <w:tab w:val="left" w:pos="10992"/>
+        <w:tab w:val="left" w:pos="11908"/>
+        <w:tab w:val="left" w:pos="12824"/>
+        <w:tab w:val="left" w:pos="13740"/>
+        <w:tab w:val="left" w:pos="14656"/>
+      </w:tabs>
+      <w:spacing w:after="0" w:line="240" w:lineRule="auto"/>
+    </w:pPr>
+    <w:rPr>
+      <w:rFonts w:ascii="Courier New" w:eastAsia="Times New Roman" w:hAnsi="Courier New" w:cs="Courier New"/>
+      <w:sz w:val="20"/>
+      <w:szCs w:val="20"/>
+    </w:rPr>
+  </w:style>
+  <w:style w:type="character" w:customStyle="1" w:styleId="HTMLPreformattedChar">
+    <w:name w:val="HTML Preformatted Char"/>
+    <w:basedOn w:val="DefaultParagraphFont"/>
+    <w:link w:val="HTMLPreformatted"/>
+    <w:uiPriority w:val="99"/>
+    <w:semiHidden/>
+    <w:rsid w:val="00E43413"/>
+    <w:rPr>
+      <w:rFonts w:ascii="Courier New" w:eastAsia="Times New Roman" w:hAnsi="Courier New" w:cs="Courier New"/>
+      <w:sz w:val="20"/>
+      <w:szCs w:val="20"/>
+    </w:rPr>
+  </w:style>
 </w:styles>
 </file>
 
